--- a/Общие примечания.docx
+++ b/Общие примечания.docx
@@ -140,13 +140,7 @@
         <w:rPr>
           <w:lang w:val="ru-RU"/>
         </w:rPr>
-        <w:t>Берг Катце</w:t>
-      </w:r>
-      <w:r>
-        <w:rPr>
-          <w:lang w:val="ru-RU"/>
-        </w:rPr>
-        <w:t xml:space="preserve"> (не склоняется)</w:t>
+        <w:t>Берг Катце (не склоняется)</w:t>
       </w:r>
     </w:p>
     <w:p>
@@ -186,13 +180,7 @@
         <w:rPr>
           <w:lang w:val="en-US"/>
         </w:rPr>
-        <w:t>Kill</w:t>
-      </w:r>
-      <w:r>
-        <w:rPr>
-          <w:lang w:val="en-US"/>
-        </w:rPr>
-        <w:t xml:space="preserve"> the CROWDS – </w:t>
+        <w:t xml:space="preserve">Kill the CROWDS – </w:t>
       </w:r>
       <w:r>
         <w:rPr>
@@ -344,71 +332,35 @@
         <w:rPr>
           <w:lang w:val="ru-RU"/>
         </w:rPr>
-        <w:t xml:space="preserve">X Saucer! - </w:t>
-      </w:r>
-      <w:r>
-        <w:rPr>
-          <w:lang w:val="ru-RU"/>
-        </w:rPr>
-        <w:t>Икс</w:t>
-      </w:r>
-      <w:r>
-        <w:rPr>
-          <w:lang w:val="ru-RU"/>
-        </w:rPr>
-        <w:t>-</w:t>
-      </w:r>
-      <w:r>
-        <w:rPr>
-          <w:lang w:val="ru-RU"/>
-        </w:rPr>
-        <w:t>Резак</w:t>
-      </w:r>
-      <w:r>
-        <w:rPr>
-          <w:lang w:val="ru-RU"/>
-        </w:rPr>
-        <w:t>!</w:t>
-      </w:r>
-    </w:p>
-    <w:p>
-      <w:pPr>
-        <w:pStyle w:val="style0"/>
-        <w:rPr>
-          <w:lang w:val="ru-RU"/>
-        </w:rPr>
-      </w:pPr>
-      <w:r>
-        <w:rPr>
-          <w:lang w:val="ru-RU"/>
-        </w:rPr>
-        <w:t xml:space="preserve">Balles Pastels! - </w:t>
-      </w:r>
-      <w:r>
-        <w:rPr>
-          <w:lang w:val="ru-RU"/>
-        </w:rPr>
-        <w:t>Пастельные пули!</w:t>
-      </w:r>
-    </w:p>
-    <w:p>
-      <w:pPr>
-        <w:pStyle w:val="style0"/>
-        <w:rPr>
-          <w:lang w:val="ru-RU"/>
-        </w:rPr>
-      </w:pPr>
-      <w:r>
-        <w:rPr>
-          <w:lang w:val="ru-RU"/>
-        </w:rPr>
-        <w:t xml:space="preserve">Rizumu — </w:t>
-      </w:r>
-      <w:r>
-        <w:rPr>
-          <w:lang w:val="ru-RU"/>
-        </w:rPr>
-        <w:t>Ризуми</w:t>
+        <w:t>X Saucer! - Икс-Резак!</w:t>
+      </w:r>
+    </w:p>
+    <w:p>
+      <w:pPr>
+        <w:pStyle w:val="style0"/>
+        <w:rPr>
+          <w:lang w:val="ru-RU"/>
+        </w:rPr>
+      </w:pPr>
+      <w:r>
+        <w:rPr>
+          <w:lang w:val="ru-RU"/>
+        </w:rPr>
+        <w:t>Balles Pastels! - Пастельные пули!</w:t>
+      </w:r>
+    </w:p>
+    <w:p>
+      <w:pPr>
+        <w:pStyle w:val="style0"/>
+        <w:rPr>
+          <w:lang w:val="ru-RU"/>
+        </w:rPr>
+      </w:pPr>
+      <w:r>
+        <w:rPr>
+          <w:lang w:val="ru-RU"/>
+        </w:rPr>
+        <w:t>Rizumu — Ризуми</w:t>
       </w:r>
     </w:p>
     <w:p>
@@ -482,25 +434,7 @@
         <w:rPr>
           <w:lang w:val="ru-RU"/>
         </w:rPr>
-        <w:t>О</w:t>
-      </w:r>
-      <w:r>
-        <w:rPr>
-          <w:lang w:val="ru-RU"/>
-        </w:rPr>
-        <w:t>у</w:t>
-      </w:r>
-      <w:r>
-        <w:rPr>
-          <w:lang w:val="ru-RU"/>
-        </w:rPr>
-        <w:t>Д</w:t>
-      </w:r>
-      <w:r>
-        <w:rPr>
-          <w:lang w:val="ru-RU"/>
-        </w:rPr>
-        <w:t>и</w:t>
+        <w:t>ОуДи</w:t>
       </w:r>
     </w:p>
     <w:p>
@@ -658,13 +592,7 @@
         <w:rPr>
           <w:lang w:val="ru-RU"/>
         </w:rPr>
-        <w:t>A delicate ray of light falls upon a land illuminated by fireworks near the North Sea</w:t>
-      </w:r>
-      <w:r>
-        <w:rPr>
-          <w:lang w:val="ru-RU"/>
-        </w:rPr>
-        <w:t xml:space="preserve">, where it will meet wings </w:t>
+        <w:t xml:space="preserve">A delicate ray of light falls upon a land illuminated by fireworks near the North Sea, where it will meet wings </w:t>
       </w:r>
       <w:r>
         <w:rPr>
@@ -676,49 +604,7 @@
         <w:rPr>
           <w:lang w:val="ru-RU"/>
         </w:rPr>
-        <w:t>hat are still blue...</w:t>
-      </w:r>
-      <w:r>
-        <w:rPr>
-          <w:lang w:val="ru-RU"/>
-        </w:rPr>
-        <w:t xml:space="preserve"> - </w:t>
-      </w:r>
-      <w:r>
-        <w:rPr>
-          <w:lang w:val="ru-RU"/>
-        </w:rPr>
-        <w:t>Блеклый света луч падает на край, что фейерверками освещён</w:t>
-      </w:r>
-      <w:r>
-        <w:rPr>
-          <w:lang w:val="ru-RU"/>
-        </w:rPr>
-        <w:t>,</w:t>
-      </w:r>
-      <w:r>
-        <w:rPr>
-          <w:lang w:val="ru-RU"/>
-        </w:rPr>
-        <w:t xml:space="preserve"> близ Северного </w:t>
-      </w:r>
-      <w:r>
-        <w:rPr>
-          <w:lang w:val="ru-RU"/>
-        </w:rPr>
-        <w:t>м</w:t>
-      </w:r>
-      <w:r>
-        <w:rPr>
-          <w:lang w:val="ru-RU"/>
-        </w:rPr>
-        <w:t>оря</w:t>
-      </w:r>
-      <w:r>
-        <w:rPr>
-          <w:lang w:val="ru-RU"/>
-        </w:rPr>
-        <w:t>, где встретит он крылья, до сих пор окрашенные синевой...</w:t>
+        <w:t>hat are still blue... - Блеклый света луч падает на край, что фейерверками освещён, близ Северного моря, где встретит он крылья, до сих пор окрашенные синевой...</w:t>
       </w:r>
     </w:p>
     <w:p>
@@ -788,25 +674,7 @@
         <w:rPr>
           <w:lang w:val="ru-RU"/>
         </w:rPr>
-        <w:t xml:space="preserve">Millione Show — </w:t>
-      </w:r>
-      <w:r>
-        <w:rPr>
-          <w:lang w:val="ru-RU"/>
-        </w:rPr>
-        <w:t>"</w:t>
-      </w:r>
-      <w:r>
-        <w:rPr>
-          <w:lang w:val="ru-RU"/>
-        </w:rPr>
-        <w:t>Шоу Миллиона</w:t>
-      </w:r>
-      <w:r>
-        <w:rPr>
-          <w:lang w:val="ru-RU"/>
-        </w:rPr>
-        <w:t>"</w:t>
+        <w:t>Millione Show — "Шоу Миллиона"</w:t>
       </w:r>
     </w:p>
     <w:p>
@@ -921,6 +789,26 @@
           <w:lang w:val="ru-RU"/>
         </w:rPr>
         <w:t>Джо-сан</w:t>
+      </w:r>
+    </w:p>
+    <w:p>
+      <w:pPr>
+        <w:pStyle w:val="style0"/>
+        <w:rPr>
+          <w:lang w:val="ru-RU"/>
+        </w:rPr>
+      </w:pPr>
+      <w:r>
+        <w:rPr>
+          <w:lang w:val="en-US"/>
+        </w:rPr>
+        <w:t xml:space="preserve">Gatchannel - </w:t>
+      </w:r>
+      <w:r>
+        <w:rPr>
+          <w:lang w:val="ru-RU"/>
+        </w:rPr>
+        <w:t>Гатчанал</w:t>
       </w:r>
     </w:p>
     <w:sectPr>
@@ -930,6 +818,7 @@
       <w:pgNumType w:fmt="decimal"/>
       <w:formProt w:val="false"/>
       <w:textDirection w:val="lrTb"/>
+      <w:docGrid w:charSpace="0" w:linePitch="240" w:type="default"/>
     </w:sectPr>
   </w:body>
 </w:document>
@@ -943,13 +832,11 @@
     <w:pPr>
       <w:widowControl w:val="false"/>
       <w:suppressAutoHyphens w:val="true"/>
-      <w:kinsoku w:val="true"/>
-      <w:overflowPunct w:val="true"/>
-      <w:autoSpaceDE w:val="true"/>
+      <w:overflowPunct w:val="false"/>
     </w:pPr>
     <w:rPr>
       <w:rFonts w:ascii="Times New Roman" w:cs="Tahoma" w:eastAsia="Andale Sans UI" w:hAnsi="Times New Roman"/>
-      <w:color w:val="auto"/>
+      <w:color w:val="00000A"/>
       <w:sz w:val="24"/>
       <w:szCs w:val="24"/>
       <w:lang w:bidi="zxx-" w:eastAsia="zxx-" w:val="zxx-"/>

--- a/Общие примечания.docx
+++ b/Общие примечания.docx
@@ -506,6 +506,8 @@
           <w:lang w:val="ru-RU"/>
         </w:rPr>
       </w:pPr>
+      <w:bookmarkStart w:id="0" w:name="__DdeLink__117_346920693"/>
+      <w:bookmarkEnd w:id="0"/>
       <w:r>
         <w:rPr>
           <w:lang w:val="ru-RU"/>
@@ -653,7 +655,7 @@
       <w:pPr>
         <w:pStyle w:val="style0"/>
         <w:rPr>
-          <w:lang w:val="ru-RU"/>
+          <w:lang w:val="en-US"/>
         </w:rPr>
       </w:pPr>
       <w:r>
@@ -662,6 +664,24 @@
         </w:rPr>
         <w:t>Х — Икс</w:t>
       </w:r>
+      <w:r>
+        <w:rPr>
+          <w:lang w:val="en-US"/>
+        </w:rPr>
+        <w:t xml:space="preserve"> (</w:t>
+      </w:r>
+      <w:r>
+        <w:rPr>
+          <w:lang w:val="ru-RU"/>
+        </w:rPr>
+        <w:t>женский род</w:t>
+      </w:r>
+      <w:r>
+        <w:rPr>
+          <w:lang w:val="en-US"/>
+        </w:rPr>
+        <w:t>)</w:t>
+      </w:r>
     </w:p>
     <w:p>
       <w:pPr>
@@ -809,6 +829,60 @@
           <w:lang w:val="ru-RU"/>
         </w:rPr>
         <w:t>Гатчанал</w:t>
+      </w:r>
+    </w:p>
+    <w:p>
+      <w:pPr>
+        <w:pStyle w:val="style0"/>
+        <w:rPr>
+          <w:lang w:val="ru-RU"/>
+        </w:rPr>
+      </w:pPr>
+      <w:r>
+        <w:rPr>
+          <w:lang w:val="ru-RU"/>
+        </w:rPr>
+        <w:t>Riverside Senshuu. - Риверсайд Сеншу</w:t>
+      </w:r>
+    </w:p>
+    <w:p>
+      <w:pPr>
+        <w:pStyle w:val="style0"/>
+        <w:rPr>
+          <w:lang w:val="ru-RU"/>
+        </w:rPr>
+      </w:pPr>
+      <w:r>
+        <w:rPr>
+          <w:lang w:val="ru-RU"/>
+        </w:rPr>
+        <w:t>семпай</w:t>
+      </w:r>
+    </w:p>
+    <w:p>
+      <w:pPr>
+        <w:pStyle w:val="style0"/>
+        <w:rPr>
+          <w:lang w:val="en-US"/>
+        </w:rPr>
+      </w:pPr>
+      <w:r>
+        <w:rPr>
+          <w:lang w:val="ru-RU"/>
+        </w:rPr>
+        <w:t xml:space="preserve"> </w:t>
+      </w:r>
+      <w:r>
+        <w:rPr>
+          <w:lang w:val="ru-RU"/>
+        </w:rPr>
+        <w:t>Suzuki Rizumu - Сузуки Ризуми</w:t>
+      </w:r>
+      <w:r>
+        <w:rPr>
+          <w:lang w:val="en-US"/>
+        </w:rPr>
+        <w:tab/>
       </w:r>
     </w:p>
     <w:sectPr>

--- a/Общие примечания.docx
+++ b/Общие примечания.docx
@@ -863,7 +863,7 @@
       <w:pPr>
         <w:pStyle w:val="style0"/>
         <w:rPr>
-          <w:lang w:val="en-US"/>
+          <w:lang w:val="ru-RU"/>
         </w:rPr>
       </w:pPr>
       <w:r>
@@ -878,11 +878,82 @@
         </w:rPr>
         <w:t>Suzuki Rizumu - Сузуки Ризуми</w:t>
       </w:r>
-      <w:r>
-        <w:rPr>
-          <w:lang w:val="en-US"/>
-        </w:rPr>
-        <w:tab/>
+    </w:p>
+    <w:p>
+      <w:pPr>
+        <w:pStyle w:val="style0"/>
+        <w:rPr>
+          <w:lang w:val="en-US"/>
+        </w:rPr>
+      </w:pPr>
+      <w:r>
+        <w:rPr>
+          <w:lang w:val="en-US"/>
+        </w:rPr>
+        <w:t>"Инфо-Лайв: Шоу Миллиона"</w:t>
+      </w:r>
+    </w:p>
+    <w:p>
+      <w:pPr>
+        <w:pStyle w:val="style0"/>
+        <w:rPr/>
+      </w:pPr>
+      <w:r>
+        <w:rPr/>
+      </w:r>
+    </w:p>
+    <w:p>
+      <w:pPr>
+        <w:pStyle w:val="style0"/>
+        <w:rPr>
+          <w:lang w:val="ru-RU"/>
+        </w:rPr>
+      </w:pPr>
+      <w:r>
+        <w:rPr>
+          <w:lang w:val="en-US"/>
+        </w:rPr>
+        <w:t>The city \Nof teeming masses\Nis colored crimson \Nwith determination.\NA great wind will save \Nthe flame of life. -</w:t>
+      </w:r>
+      <w:r>
+        <w:rPr>
+          <w:lang w:val="ru-RU"/>
+        </w:rPr>
+        <w:t xml:space="preserve"> Кишащий толпами город сильней всё стремится окраситься в алый. Лишь великая буря спасёт жизни пламя.</w:t>
+      </w:r>
+    </w:p>
+    <w:p>
+      <w:pPr>
+        <w:pStyle w:val="style0"/>
+        <w:rPr>
+          <w:lang w:val="ru-RU"/>
+        </w:rPr>
+      </w:pPr>
+      <w:r>
+        <w:rPr>
+          <w:lang w:val="en-US"/>
+        </w:rPr>
+        <w:t xml:space="preserve">Hibiki Jou - </w:t>
+      </w:r>
+      <w:r>
+        <w:rPr>
+          <w:lang w:val="ru-RU"/>
+        </w:rPr>
+        <w:t>Хибики Джо</w:t>
+      </w:r>
+    </w:p>
+    <w:p>
+      <w:pPr>
+        <w:pStyle w:val="style0"/>
+        <w:rPr>
+          <w:lang w:val="ru-RU"/>
+        </w:rPr>
+      </w:pPr>
+      <w:r>
+        <w:rPr>
+          <w:lang w:val="ru-RU"/>
+        </w:rPr>
+        <w:t>Тачибана Сугане</w:t>
       </w:r>
     </w:p>
     <w:sectPr>
@@ -906,7 +977,7 @@
     <w:pPr>
       <w:widowControl w:val="false"/>
       <w:suppressAutoHyphens w:val="true"/>
-      <w:overflowPunct w:val="false"/>
+      <w:overflowPunct w:val="true"/>
     </w:pPr>
     <w:rPr>
       <w:rFonts w:ascii="Times New Roman" w:cs="Tahoma" w:eastAsia="Andale Sans UI" w:hAnsi="Times New Roman"/>

--- a/Общие примечания.docx
+++ b/Общие примечания.docx
@@ -414,7 +414,13 @@
         <w:rPr>
           <w:lang w:val="ru-RU"/>
         </w:rPr>
-        <w:t>The Infinite Blade, Storm! - Шторм бесконечного клинка</w:t>
+        <w:t xml:space="preserve">The Infinite Blade, Storm! - </w:t>
+      </w:r>
+      <w:r>
+        <w:rPr>
+          <w:lang w:val="ru-RU"/>
+        </w:rPr>
+        <w:t xml:space="preserve">Несись, бесконечный клинок! </w:t>
       </w:r>
     </w:p>
     <w:p>
@@ -954,6 +960,176 @@
           <w:lang w:val="ru-RU"/>
         </w:rPr>
         <w:t>Тачибана Сугане</w:t>
+      </w:r>
+    </w:p>
+    <w:p>
+      <w:pPr>
+        <w:pStyle w:val="style0"/>
+        <w:rPr>
+          <w:lang w:val="ru-RU"/>
+        </w:rPr>
+      </w:pPr>
+      <w:r>
+        <w:rPr>
+          <w:lang w:val="en-US"/>
+        </w:rPr>
+        <w:t xml:space="preserve">NOTE - </w:t>
+      </w:r>
+      <w:r>
+        <w:rPr>
+          <w:lang w:val="ru-RU"/>
+        </w:rPr>
+        <w:t>Блокнот</w:t>
+      </w:r>
+    </w:p>
+    <w:p>
+      <w:pPr>
+        <w:pStyle w:val="style0"/>
+        <w:rPr>
+          <w:lang w:val="ru-RU"/>
+        </w:rPr>
+      </w:pPr>
+      <w:r>
+        <w:rPr>
+          <w:lang w:val="ru-RU"/>
+        </w:rPr>
+        <w:t xml:space="preserve">Sonic Demon Blade! </w:t>
+      </w:r>
+      <w:r>
+        <w:rPr>
+          <w:lang w:val="en-US"/>
+        </w:rPr>
+        <w:t xml:space="preserve">Storm! - </w:t>
+      </w:r>
+      <w:r>
+        <w:rPr>
+          <w:lang w:val="ru-RU"/>
+        </w:rPr>
+        <w:t>Несись, с</w:t>
+      </w:r>
+      <w:r>
+        <w:rPr>
+          <w:lang w:val="ru-RU"/>
+        </w:rPr>
+        <w:t>верхзвуковой демонический клинок!</w:t>
+      </w:r>
+    </w:p>
+    <w:p>
+      <w:pPr>
+        <w:pStyle w:val="style0"/>
+        <w:rPr>
+          <w:lang w:val="ru-RU"/>
+        </w:rPr>
+      </w:pPr>
+      <w:r>
+        <w:rPr>
+          <w:lang w:val="ru-RU"/>
+        </w:rPr>
+        <w:t>Flame Feather! - Перья пламени!</w:t>
+      </w:r>
+    </w:p>
+    <w:p>
+      <w:pPr>
+        <w:pStyle w:val="style0"/>
+        <w:rPr>
+          <w:lang w:val="ru-RU"/>
+        </w:rPr>
+      </w:pPr>
+      <w:r>
+        <w:rPr>
+          <w:lang w:val="en-US"/>
+        </w:rPr>
+        <w:t xml:space="preserve">shards - </w:t>
+      </w:r>
+      <w:r>
+        <w:rPr>
+          <w:lang w:val="ru-RU"/>
+        </w:rPr>
+        <w:t>осколки</w:t>
+      </w:r>
+    </w:p>
+    <w:p>
+      <w:pPr>
+        <w:pStyle w:val="style0"/>
+        <w:rPr>
+          <w:lang w:val="ru-RU"/>
+        </w:rPr>
+      </w:pPr>
+      <w:r>
+        <w:rPr>
+          <w:lang w:val="ru-RU"/>
+        </w:rPr>
+        <w:t>Bite and Build! - Хватай и кусай!</w:t>
+      </w:r>
+    </w:p>
+    <w:p>
+      <w:pPr>
+        <w:pStyle w:val="style0"/>
+        <w:rPr>
+          <w:lang w:val="ru-RU"/>
+        </w:rPr>
+      </w:pPr>
+      <w:r>
+        <w:rPr>
+          <w:lang w:val="ru-RU"/>
+        </w:rPr>
+        <w:t>The Right Arm of Death! - Правая рука гибели!</w:t>
+      </w:r>
+    </w:p>
+    <w:p>
+      <w:pPr>
+        <w:pStyle w:val="style0"/>
+        <w:rPr>
+          <w:lang w:val="ru-RU"/>
+        </w:rPr>
+      </w:pPr>
+      <w:r>
+        <w:rPr>
+          <w:lang w:val="ru-RU"/>
+        </w:rPr>
+        <w:t>Petites Ciseaux! - Маленькие ножнички!</w:t>
+      </w:r>
+    </w:p>
+    <w:p>
+      <w:pPr>
+        <w:pStyle w:val="style0"/>
+        <w:rPr>
+          <w:lang w:val="ru-RU"/>
+        </w:rPr>
+      </w:pPr>
+      <w:r>
+        <w:rPr>
+          <w:lang w:val="ru-RU"/>
+        </w:rPr>
+        <w:t>Blanc et Noir! - Чёрный и белый!</w:t>
+      </w:r>
+    </w:p>
+    <w:p>
+      <w:pPr>
+        <w:pStyle w:val="style0"/>
+        <w:rPr>
+          <w:lang w:val="ru-RU"/>
+        </w:rPr>
+      </w:pPr>
+      <w:r>
+        <w:rPr>
+          <w:lang w:val="ru-RU"/>
+        </w:rPr>
+        <w:t>Hundred Fireworks! - Миллионы фейерверков!</w:t>
+      </w:r>
+    </w:p>
+    <w:p>
+      <w:pPr>
+        <w:pStyle w:val="style0"/>
+        <w:rPr>
+          <w:lang w:val="ru-RU"/>
+        </w:rPr>
+      </w:pPr>
+      <w:r>
+        <w:rPr>
+          <w:lang w:val="ru-RU"/>
+        </w:rPr>
+        <w:t>Innocent Storm! - Невинная буря!</w:t>
       </w:r>
     </w:p>
     <w:sectPr>
@@ -977,7 +1153,9 @@
     <w:pPr>
       <w:widowControl w:val="false"/>
       <w:suppressAutoHyphens w:val="true"/>
-      <w:overflowPunct w:val="true"/>
+      <w:kinsoku w:val="true"/>
+      <w:overflowPunct w:val="false"/>
+      <w:autoSpaceDE w:val="true"/>
     </w:pPr>
     <w:rPr>
       <w:rFonts w:ascii="Times New Roman" w:cs="Tahoma" w:eastAsia="Andale Sans UI" w:hAnsi="Times New Roman"/>

--- a/Общие примечания.docx
+++ b/Общие примечания.docx
@@ -1115,7 +1115,7 @@
         <w:rPr>
           <w:lang w:val="ru-RU"/>
         </w:rPr>
-        <w:t>Hundred Fireworks! - Миллионы фейерверков!</w:t>
+        <w:t>Hundred Fireworks! - Сотня фейерверков!</w:t>
       </w:r>
     </w:p>
     <w:p>

--- a/Общие примечания.docx
+++ b/Общие примечания.docx
@@ -882,7 +882,13 @@
         <w:rPr>
           <w:lang w:val="ru-RU"/>
         </w:rPr>
-        <w:t>Suzuki Rizumu - Сузуки Ризуми</w:t>
+        <w:t>Suzuki Rizumu - Сузуки Ризум</w:t>
+      </w:r>
+      <w:r>
+        <w:rPr>
+          <w:lang w:val="ru-RU"/>
+        </w:rPr>
+        <w:t>у</w:t>
       </w:r>
     </w:p>
     <w:p>
@@ -1130,6 +1136,34 @@
           <w:lang w:val="ru-RU"/>
         </w:rPr>
         <w:t>Innocent Storm! - Невинная буря!</w:t>
+      </w:r>
+    </w:p>
+    <w:p>
+      <w:pPr>
+        <w:pStyle w:val="style0"/>
+        <w:rPr>
+          <w:lang w:val="ru-RU"/>
+        </w:rPr>
+      </w:pPr>
+      <w:r>
+        <w:rPr>
+          <w:lang w:val="ru-RU"/>
+        </w:rPr>
+        <w:t>Cherry Blossom Vine! - Лоза цветущей сакуры!</w:t>
+      </w:r>
+    </w:p>
+    <w:p>
+      <w:pPr>
+        <w:pStyle w:val="style0"/>
+        <w:rPr>
+          <w:lang w:val="en-US"/>
+        </w:rPr>
+      </w:pPr>
+      <w:r>
+        <w:rPr>
+          <w:lang w:val="en-US"/>
+        </w:rPr>
+        <w:t>Smile TV == Smile TV</w:t>
       </w:r>
     </w:p>
     <w:sectPr>

--- a/Общие примечания.docx
+++ b/Общие примечания.docx
@@ -199,26 +199,6 @@
       <w:pPr>
         <w:pStyle w:val="style0"/>
         <w:rPr>
-          <w:lang w:val="ru-RU"/>
-        </w:rPr>
-      </w:pPr>
-      <w:r>
-        <w:rPr>
-          <w:lang w:val="en-US"/>
-        </w:rPr>
-        <w:t xml:space="preserve">Sugayama - </w:t>
-      </w:r>
-      <w:r>
-        <w:rPr>
-          <w:lang w:val="ru-RU"/>
-        </w:rPr>
-        <w:t>Сугаяма</w:t>
-      </w:r>
-    </w:p>
-    <w:p>
-      <w:pPr>
-        <w:pStyle w:val="style0"/>
-        <w:rPr>
           <w:lang w:val="en-US"/>
         </w:rPr>
       </w:pPr>
@@ -414,13 +394,7 @@
         <w:rPr>
           <w:lang w:val="ru-RU"/>
         </w:rPr>
-        <w:t xml:space="preserve">The Infinite Blade, Storm! - </w:t>
-      </w:r>
-      <w:r>
-        <w:rPr>
-          <w:lang w:val="ru-RU"/>
-        </w:rPr>
-        <w:t xml:space="preserve">Несись, бесконечный клинок! </w:t>
+        <w:t xml:space="preserve">The Infinite Blade, Storm! - Несись, бесконечный клинок! </w:t>
       </w:r>
     </w:p>
     <w:p>
@@ -882,13 +856,7 @@
         <w:rPr>
           <w:lang w:val="ru-RU"/>
         </w:rPr>
-        <w:t>Suzuki Rizumu - Сузуки Ризум</w:t>
-      </w:r>
-      <w:r>
-        <w:rPr>
-          <w:lang w:val="ru-RU"/>
-        </w:rPr>
-        <w:t>у</w:t>
+        <w:t>Suzuki Rizumu - Сузуки Ризуму</w:t>
       </w:r>
     </w:p>
     <w:p>
@@ -1011,13 +979,7 @@
         <w:rPr>
           <w:lang w:val="ru-RU"/>
         </w:rPr>
-        <w:t>Несись, с</w:t>
-      </w:r>
-      <w:r>
-        <w:rPr>
-          <w:lang w:val="ru-RU"/>
-        </w:rPr>
-        <w:t>верхзвуковой демонический клинок!</w:t>
+        <w:t>Несись, сверхзвуковой демонический клинок!</w:t>
       </w:r>
     </w:p>
     <w:p>
@@ -1156,14 +1118,110 @@
       <w:pPr>
         <w:pStyle w:val="style0"/>
         <w:rPr>
-          <w:lang w:val="en-US"/>
-        </w:rPr>
-      </w:pPr>
-      <w:r>
-        <w:rPr>
-          <w:lang w:val="en-US"/>
-        </w:rPr>
-        <w:t>Smile TV == Smile TV</w:t>
+          <w:lang w:val="ru-RU"/>
+        </w:rPr>
+      </w:pPr>
+      <w:r>
+        <w:rPr>
+          <w:lang w:val="en-US"/>
+        </w:rPr>
+        <w:t xml:space="preserve">Smile TV - </w:t>
+      </w:r>
+      <w:r>
+        <w:rPr>
+          <w:lang w:val="ru-RU"/>
+        </w:rPr>
+        <w:t>Улыбка ТВ</w:t>
+      </w:r>
+    </w:p>
+    <w:p>
+      <w:pPr>
+        <w:pStyle w:val="style0"/>
+        <w:rPr>
+          <w:lang w:val="en-US"/>
+        </w:rPr>
+      </w:pPr>
+      <w:r>
+        <w:rPr>
+          <w:lang w:val="ru-RU"/>
+        </w:rPr>
+        <w:t>GALAX</w:t>
+      </w:r>
+      <w:r>
+        <w:rPr>
+          <w:lang w:val="en-US"/>
+        </w:rPr>
+        <w:t xml:space="preserve"> - GALAX</w:t>
+      </w:r>
+    </w:p>
+    <w:p>
+      <w:pPr>
+        <w:pStyle w:val="style0"/>
+        <w:rPr>
+          <w:lang w:val="ru-RU"/>
+        </w:rPr>
+      </w:pPr>
+      <w:r>
+        <w:rPr>
+          <w:lang w:val="en-US"/>
+        </w:rPr>
+        <w:t xml:space="preserve">Sugayama Seitarou </w:t>
+      </w:r>
+      <w:r>
+        <w:rPr>
+          <w:lang w:val="ru-RU"/>
+        </w:rPr>
+        <w:t>- Сугаяма Сейтаро</w:t>
+        <w:br/>
+        <w:t>Kuroiwa Dansaku - Куроива Дансаку</w:t>
+      </w:r>
+    </w:p>
+    <w:p>
+      <w:pPr>
+        <w:pStyle w:val="style0"/>
+        <w:rPr>
+          <w:lang w:val="ru-RU"/>
+        </w:rPr>
+      </w:pPr>
+      <w:r>
+        <w:rPr>
+          <w:lang w:val="ru-RU"/>
+        </w:rPr>
+        <w:t>Yoshikawa Yuuki - Йошикава Ююки</w:t>
+      </w:r>
+    </w:p>
+    <w:p>
+      <w:pPr>
+        <w:pStyle w:val="style0"/>
+        <w:rPr>
+          <w:lang w:val="ru-RU"/>
+        </w:rPr>
+      </w:pPr>
+      <w:r>
+        <w:rPr>
+          <w:lang w:val="ru-RU"/>
+        </w:rPr>
+        <w:t>Riverside Senshu - Риверсайд Сеншу.</w:t>
+      </w:r>
+    </w:p>
+    <w:p>
+      <w:pPr>
+        <w:pStyle w:val="style0"/>
+        <w:rPr>
+          <w:lang w:val="ru-RU"/>
+        </w:rPr>
+      </w:pPr>
+      <w:r>
+        <w:rPr>
+          <w:lang w:val="ru-RU"/>
+        </w:rPr>
+        <w:t>Amnesia Effect</w:t>
+      </w:r>
+      <w:r>
+        <w:rPr>
+          <w:lang w:val="ru-RU"/>
+        </w:rPr>
+        <w:t>- Эффект амнезии</w:t>
       </w:r>
     </w:p>
     <w:sectPr>
@@ -1187,9 +1245,7 @@
     <w:pPr>
       <w:widowControl w:val="false"/>
       <w:suppressAutoHyphens w:val="true"/>
-      <w:kinsoku w:val="true"/>
       <w:overflowPunct w:val="false"/>
-      <w:autoSpaceDE w:val="true"/>
     </w:pPr>
     <w:rPr>
       <w:rFonts w:ascii="Times New Roman" w:cs="Tahoma" w:eastAsia="Andale Sans UI" w:hAnsi="Times New Roman"/>
